--- a/interactionDiagram.docx
+++ b/interactionDiagram.docx
@@ -302,18 +302,18 @@
           <w:noProof/>
         </w:rPr>
         <w:drawing>
-          <wp:anchor distT="0" distB="0" distL="114300" distR="114300" simplePos="0" relativeHeight="251663360" behindDoc="0" locked="0" layoutInCell="1" allowOverlap="1" wp14:anchorId="1CE71927" wp14:editId="62E67B9E">
+          <wp:anchor distT="0" distB="0" distL="114300" distR="114300" simplePos="0" relativeHeight="251663360" behindDoc="0" locked="0" layoutInCell="1" allowOverlap="1" wp14:anchorId="1CE71927" wp14:editId="26A43B9F">
             <wp:simplePos x="0" y="0"/>
             <wp:positionH relativeFrom="column">
-              <wp:posOffset>-961944</wp:posOffset>
+              <wp:posOffset>-960749</wp:posOffset>
             </wp:positionH>
             <wp:positionV relativeFrom="paragraph">
-              <wp:posOffset>3458845</wp:posOffset>
+              <wp:posOffset>3458129</wp:posOffset>
             </wp:positionV>
-            <wp:extent cx="7548663" cy="5046381"/>
+            <wp:extent cx="7544084" cy="5046381"/>
             <wp:effectExtent l="0" t="0" r="0" b="0"/>
             <wp:wrapNone/>
-            <wp:docPr id="1402137973" name="Picture 7" descr="A diagram of a diagram&#10;&#10;AI-generated content may be incorrect."/>
+            <wp:docPr id="1402137973" name="Picture 7"/>
             <wp:cNvGraphicFramePr>
               <a:graphicFrameLocks xmlns:a="http://schemas.openxmlformats.org/drawingml/2006/main" noChangeAspect="1"/>
             </wp:cNvGraphicFramePr>
@@ -321,11 +321,11 @@
               <a:graphicData uri="http://schemas.openxmlformats.org/drawingml/2006/picture">
                 <pic:pic xmlns:pic="http://schemas.openxmlformats.org/drawingml/2006/picture">
                   <pic:nvPicPr>
-                    <pic:cNvPr id="1402137973" name="Picture 7" descr="A diagram of a diagram&#10;&#10;AI-generated content may be incorrect."/>
+                    <pic:cNvPr id="1402137973" name="Picture 7"/>
                     <pic:cNvPicPr/>
                   </pic:nvPicPr>
                   <pic:blipFill>
-                    <a:blip r:embed="rId8">
+                    <a:blip r:embed="rId10">
                       <a:extLst>
                         <a:ext uri="{28A0092B-C50C-407E-A947-70E740481C1C}">
                           <a14:useLocalDpi xmlns:a14="http://schemas.microsoft.com/office/drawing/2010/main" val="0"/>
@@ -339,7 +339,7 @@
                   <pic:spPr>
                     <a:xfrm>
                       <a:off x="0" y="0"/>
-                      <a:ext cx="7548663" cy="5046381"/>
+                      <a:ext cx="7544084" cy="5046381"/>
                     </a:xfrm>
                     <a:prstGeom prst="rect">
                       <a:avLst/>
@@ -359,8 +359,8 @@
       </w:r>
     </w:p>
     <w:sectPr>
-      <w:headerReference w:type="default" r:id="rId10"/>
-      <w:footerReference w:type="default" r:id="rId11"/>
+      <w:headerReference w:type="default" r:id="rId11"/>
+      <w:footerReference w:type="default" r:id="rId12"/>
       <w:pgSz w:w="11906" w:h="16838"/>
       <w:pgMar w:top="1440" w:right="1440" w:bottom="1440" w:left="1440" w:header="708" w:footer="708" w:gutter="0"/>
       <w:cols w:space="708"/>
